--- a/Artifacts/Part2: JavaFX/readme.docx
+++ b/Artifacts/Part2: JavaFX/readme.docx
@@ -2,13 +2,7 @@
 <file path=word/document.xml><?xml version="1.0" encoding="utf-8"?>
 <w:document xmlns:wpc="http://schemas.microsoft.com/office/word/2010/wordprocessingCanvas" xmlns:cx="http://schemas.microsoft.com/office/drawing/2014/chartex" xmlns:cx1="http://schemas.microsoft.com/office/drawing/2015/9/8/chartex" xmlns:cx2="http://schemas.microsoft.com/office/drawing/2015/10/21/chartex" xmlns:cx3="http://schemas.microsoft.com/office/drawing/2016/5/9/chartex" xmlns:cx4="http://schemas.microsoft.com/office/drawing/2016/5/10/chartex" xmlns:cx5="http://schemas.microsoft.com/office/drawing/2016/5/11/chartex" xmlns:cx6="http://schemas.microsoft.com/office/drawing/2016/5/12/chartex" xmlns:cx7="http://schemas.microsoft.com/office/drawing/2016/5/13/chartex" xmlns:cx8="http://schemas.microsoft.com/office/drawing/2016/5/14/chartex" xmlns:mc="http://schemas.openxmlformats.org/markup-compatibility/2006" xmlns:aink="http://schemas.microsoft.com/office/drawing/2016/ink" xmlns:am3d="http://schemas.microsoft.com/office/drawing/2017/model3d" xmlns:o="urn:schemas-microsoft-com:office:office" xmlns:r="http://schemas.openxmlformats.org/officeDocument/2006/relationships" xmlns:m="http://schemas.openxmlformats.org/officeDocument/2006/math" xmlns:v="urn:schemas-microsoft-com:vml" xmlns:wp14="http://schemas.microsoft.com/office/word/2010/wordprocessingDrawing" xmlns:wp="http://schemas.openxmlformats.org/drawingml/2006/wordprocessingDrawing" xmlns:w10="urn:schemas-microsoft-com:office:word" xmlns:w="http://schemas.openxmlformats.org/wordprocessingml/2006/main" xmlns:w14="http://schemas.microsoft.com/office/word/2010/wordml" xmlns:w15="http://schemas.microsoft.com/office/word/2012/wordml" xmlns:w16cid="http://schemas.microsoft.com/office/word/2016/wordml/cid" xmlns:w16se="http://schemas.microsoft.com/office/word/2015/wordml/symex" xmlns:wpg="http://schemas.microsoft.com/office/word/2010/wordprocessingGroup" xmlns:wpi="http://schemas.microsoft.com/office/word/2010/wordprocessingInk" xmlns:wne="http://schemas.microsoft.com/office/word/2006/wordml" xmlns:wps="http://schemas.microsoft.com/office/word/2010/wordprocessingShape" mc:Ignorable="w14 w15 w16se w16cid wp14">
   <w:body>
-    <w:p>
-      <w:pPr>
-        <w:rPr>
-          <w:lang w:val="en-GB"/>
-        </w:rPr>
-      </w:pPr>
-    </w:p>
+    <w:p/>
     <w:p>
       <w:pPr>
         <w:jc w:val="right"/>
@@ -313,13 +307,22 @@
           <w:rtl/>
           <w:lang w:val="en-GB"/>
         </w:rPr>
-        <w:t xml:space="preserve"> 301728069</w:t>
-      </w:r>
-    </w:p>
-    <w:p>
-      <w:pPr>
-        <w:jc w:val="right"/>
-        <w:rPr>
+        <w:t xml:space="preserve"> </w:t>
+      </w:r>
+    </w:p>
+    <w:p>
+      <w:pPr>
+        <w:jc w:val="right"/>
+        <w:rPr>
+          <w:b/>
+          <w:bCs/>
+          <w:sz w:val="28"/>
+          <w:szCs w:val="28"/>
+        </w:rPr>
+      </w:pPr>
+      <w:r>
+        <w:rPr>
+          <w:rFonts w:hint="cs"/>
           <w:b/>
           <w:bCs/>
           <w:sz w:val="28"/>
@@ -327,10 +330,10 @@
           <w:rtl/>
           <w:lang w:val="en-GB"/>
         </w:rPr>
-      </w:pPr>
-      <w:r>
-        <w:rPr>
-          <w:rFonts w:hint="cs"/>
+        <w:t xml:space="preserve">חיים זיסמן </w:t>
+      </w:r>
+      <w:r>
+        <w:rPr>
           <w:b/>
           <w:bCs/>
           <w:sz w:val="28"/>
@@ -338,10 +341,11 @@
           <w:rtl/>
           <w:lang w:val="en-GB"/>
         </w:rPr>
-        <w:t xml:space="preserve">חיים זיסמן </w:t>
-      </w:r>
-      <w:r>
-        <w:rPr>
+        <w:t>–</w:t>
+      </w:r>
+      <w:r>
+        <w:rPr>
+          <w:rFonts w:hint="cs"/>
           <w:b/>
           <w:bCs/>
           <w:sz w:val="28"/>
@@ -349,68 +353,10 @@
           <w:rtl/>
           <w:lang w:val="en-GB"/>
         </w:rPr>
-        <w:t>–</w:t>
-      </w:r>
-      <w:r>
-        <w:rPr>
-          <w:rFonts w:hint="cs"/>
-          <w:b/>
-          <w:bCs/>
-          <w:sz w:val="28"/>
-          <w:szCs w:val="28"/>
-          <w:rtl/>
-          <w:lang w:val="en-GB"/>
-        </w:rPr>
-        <w:t xml:space="preserve"> 204410005</w:t>
-      </w:r>
-    </w:p>
-    <w:p>
-      <w:pPr>
-        <w:jc w:val="right"/>
-        <w:rPr>
-          <w:b/>
-          <w:bCs/>
-          <w:sz w:val="28"/>
-          <w:szCs w:val="28"/>
-          <w:rtl/>
-          <w:lang w:val="en-GB"/>
-        </w:rPr>
-      </w:pPr>
-      <w:r>
-        <w:rPr>
-          <w:rFonts w:hint="cs"/>
-          <w:b/>
-          <w:bCs/>
-          <w:sz w:val="28"/>
-          <w:szCs w:val="28"/>
-          <w:rtl/>
-          <w:lang w:val="en-GB"/>
-        </w:rPr>
-        <w:t xml:space="preserve">מור גוטמן </w:t>
-      </w:r>
-      <w:r>
-        <w:rPr>
-          <w:b/>
-          <w:bCs/>
-          <w:sz w:val="28"/>
-          <w:szCs w:val="28"/>
-          <w:rtl/>
-          <w:lang w:val="en-GB"/>
-        </w:rPr>
-        <w:t>–</w:t>
-      </w:r>
-      <w:r>
-        <w:rPr>
-          <w:rFonts w:hint="cs"/>
-          <w:b/>
-          <w:bCs/>
-          <w:sz w:val="28"/>
-          <w:szCs w:val="28"/>
-          <w:rtl/>
-          <w:lang w:val="en-GB"/>
-        </w:rPr>
-        <w:t xml:space="preserve"> 204136808</w:t>
-      </w:r>
+        <w:t xml:space="preserve"> </w:t>
+      </w:r>
+      <w:bookmarkStart w:id="0" w:name="_GoBack"/>
+      <w:bookmarkEnd w:id="0"/>
     </w:p>
     <w:p>
       <w:pPr>
@@ -967,50 +913,50 @@
           <w:rtl/>
           <w:lang w:val="en-GB"/>
         </w:rPr>
+        <w:t>מחלקה המחזיקה את כל המידע של המשחק שנטען מהאקסמל או ממשחק טעון.</w:t>
+      </w:r>
+    </w:p>
+    <w:p>
+      <w:pPr>
+        <w:jc w:val="right"/>
+        <w:rPr>
+          <w:b/>
+          <w:bCs/>
+          <w:sz w:val="28"/>
+          <w:szCs w:val="28"/>
+          <w:lang w:val="en-GB"/>
+        </w:rPr>
+      </w:pPr>
+      <w:r>
+        <w:rPr>
+          <w:b/>
+          <w:bCs/>
+          <w:sz w:val="28"/>
+          <w:szCs w:val="28"/>
+          <w:lang w:val="en-GB"/>
+        </w:rPr>
         <w:lastRenderedPageBreak/>
-        <w:t>מחלקה המחזיקה את כל המידע של המשחק שנטען מהאקסמל או ממשחק טעון.</w:t>
-      </w:r>
-    </w:p>
-    <w:p>
-      <w:pPr>
-        <w:jc w:val="right"/>
-        <w:rPr>
-          <w:b/>
-          <w:bCs/>
-          <w:sz w:val="28"/>
-          <w:szCs w:val="28"/>
+        <w:t>Game Objects</w:t>
+      </w:r>
+    </w:p>
+    <w:p>
+      <w:pPr>
+        <w:jc w:val="right"/>
+        <w:rPr>
+          <w:sz w:val="28"/>
+          <w:szCs w:val="28"/>
+          <w:rtl/>
           <w:lang w:val="en-GB"/>
         </w:rPr>
       </w:pPr>
       <w:r>
         <w:rPr>
-          <w:b/>
-          <w:bCs/>
-          <w:sz w:val="28"/>
-          <w:szCs w:val="28"/>
+          <w:rFonts w:hint="cs"/>
+          <w:sz w:val="28"/>
+          <w:szCs w:val="28"/>
+          <w:rtl/>
           <w:lang w:val="en-GB"/>
         </w:rPr>
-        <w:t>Game Objects</w:t>
-      </w:r>
-    </w:p>
-    <w:p>
-      <w:pPr>
-        <w:jc w:val="right"/>
-        <w:rPr>
-          <w:sz w:val="28"/>
-          <w:szCs w:val="28"/>
-          <w:rtl/>
-          <w:lang w:val="en-GB"/>
-        </w:rPr>
-      </w:pPr>
-      <w:r>
-        <w:rPr>
-          <w:rFonts w:hint="cs"/>
-          <w:sz w:val="28"/>
-          <w:szCs w:val="28"/>
-          <w:rtl/>
-          <w:lang w:val="en-GB"/>
-        </w:rPr>
         <w:t>כאן יש את כל המחלקות שמחזיקות את המידע המתאים במשחק , מידע של שחקן או של חיילים , שטחים וכו.</w:t>
       </w:r>
     </w:p>
@@ -1419,7 +1365,6 @@
         <w:rPr>
           <w:noProof/>
         </w:rPr>
-        <w:lastRenderedPageBreak/>
         <mc:AlternateContent>
           <mc:Choice Requires="wps">
             <w:drawing>
@@ -2004,8 +1949,6 @@
           <w:szCs w:val="28"/>
         </w:rPr>
       </w:pPr>
-      <w:bookmarkStart w:id="0" w:name="_GoBack"/>
-      <w:bookmarkEnd w:id="0"/>
       <w:r>
         <w:rPr>
           <w:rFonts w:hint="cs"/>
@@ -2806,23 +2749,23 @@
           <w:szCs w:val="28"/>
           <w:rtl/>
         </w:rPr>
+        <w:t>אם כל השחקנים פורשים השחקן האחרון מנצח ניצחון טכני עם הודעה מתאימה.</w:t>
+      </w:r>
+    </w:p>
+    <w:p>
+      <w:pPr>
+        <w:jc w:val="right"/>
+        <w:rPr>
+          <w:sz w:val="28"/>
+          <w:szCs w:val="28"/>
+        </w:rPr>
+      </w:pPr>
+      <w:r>
+        <w:rPr>
+          <w:sz w:val="28"/>
+          <w:szCs w:val="28"/>
+        </w:rPr>
         <w:lastRenderedPageBreak/>
-        <w:t>אם כל השחקנים פורשים השחקן האחרון מנצח ניצחון טכני עם הודעה מתאימה.</w:t>
-      </w:r>
-    </w:p>
-    <w:p>
-      <w:pPr>
-        <w:jc w:val="right"/>
-        <w:rPr>
-          <w:sz w:val="28"/>
-          <w:szCs w:val="28"/>
-        </w:rPr>
-      </w:pPr>
-      <w:r>
-        <w:rPr>
-          <w:sz w:val="28"/>
-          <w:szCs w:val="28"/>
-        </w:rPr>
         <w:t xml:space="preserve">4. </w:t>
       </w:r>
       <w:r>
@@ -3303,6 +3246,7 @@
         <w:rPr>
           <w:noProof/>
         </w:rPr>
+        <w:lastRenderedPageBreak/>
         <w:drawing>
           <wp:inline distT="0" distB="0" distL="0" distR="0" wp14:anchorId="5F9AAD67" wp14:editId="54F36DD3">
             <wp:extent cx="2619375" cy="2447925"/>
@@ -4305,17 +4249,17 @@
     <w:lsdException w:name="Hashtag" w:semiHidden="1" w:unhideWhenUsed="1"/>
     <w:lsdException w:name="Unresolved Mention" w:semiHidden="1" w:unhideWhenUsed="1"/>
   </w:latentStyles>
-  <w:style w:type="paragraph" w:default="1" w:styleId="Normal">
+  <w:style w:type="paragraph" w:default="1" w:styleId="a">
     <w:name w:val="Normal"/>
     <w:qFormat/>
   </w:style>
-  <w:style w:type="character" w:default="1" w:styleId="DefaultParagraphFont">
+  <w:style w:type="character" w:default="1" w:styleId="a0">
     <w:name w:val="Default Paragraph Font"/>
     <w:uiPriority w:val="1"/>
     <w:semiHidden/>
     <w:unhideWhenUsed/>
   </w:style>
-  <w:style w:type="table" w:default="1" w:styleId="TableNormal">
+  <w:style w:type="table" w:default="1" w:styleId="a1">
     <w:name w:val="Normal Table"/>
     <w:uiPriority w:val="99"/>
     <w:semiHidden/>
@@ -4330,15 +4274,15 @@
       </w:tblCellMar>
     </w:tblPr>
   </w:style>
-  <w:style w:type="numbering" w:default="1" w:styleId="NoList">
+  <w:style w:type="numbering" w:default="1" w:styleId="a2">
     <w:name w:val="No List"/>
     <w:uiPriority w:val="99"/>
     <w:semiHidden/>
     <w:unhideWhenUsed/>
   </w:style>
-  <w:style w:type="paragraph" w:styleId="ListParagraph">
+  <w:style w:type="paragraph" w:styleId="a3">
     <w:name w:val="List Paragraph"/>
-    <w:basedOn w:val="Normal"/>
+    <w:basedOn w:val="a"/>
     <w:uiPriority w:val="34"/>
     <w:qFormat/>
     <w:rsid w:val="00276F0C"/>
@@ -4347,10 +4291,10 @@
       <w:contextualSpacing/>
     </w:pPr>
   </w:style>
-  <w:style w:type="paragraph" w:styleId="BalloonText">
+  <w:style w:type="paragraph" w:styleId="a4">
     <w:name w:val="Balloon Text"/>
-    <w:basedOn w:val="Normal"/>
-    <w:link w:val="BalloonTextChar"/>
+    <w:basedOn w:val="a"/>
+    <w:link w:val="a5"/>
     <w:uiPriority w:val="99"/>
     <w:semiHidden/>
     <w:unhideWhenUsed/>
@@ -4364,10 +4308,10 @@
       <w:szCs w:val="18"/>
     </w:rPr>
   </w:style>
-  <w:style w:type="character" w:customStyle="1" w:styleId="BalloonTextChar">
-    <w:name w:val="Balloon Text Char"/>
-    <w:basedOn w:val="DefaultParagraphFont"/>
-    <w:link w:val="BalloonText"/>
+  <w:style w:type="character" w:customStyle="1" w:styleId="a5">
+    <w:name w:val="טקסט בלונים תו"/>
+    <w:basedOn w:val="a0"/>
+    <w:link w:val="a4"/>
     <w:uiPriority w:val="99"/>
     <w:semiHidden/>
     <w:rsid w:val="00F1716B"/>
@@ -4379,7 +4323,7 @@
   </w:style>
   <w:style w:type="character" w:styleId="Hyperlink">
     <w:name w:val="Hyperlink"/>
-    <w:basedOn w:val="DefaultParagraphFont"/>
+    <w:basedOn w:val="a0"/>
     <w:uiPriority w:val="99"/>
     <w:unhideWhenUsed/>
     <w:rsid w:val="00FE3678"/>
@@ -4388,9 +4332,9 @@
       <w:u w:val="single"/>
     </w:rPr>
   </w:style>
-  <w:style w:type="character" w:styleId="UnresolvedMention">
+  <w:style w:type="character" w:styleId="a6">
     <w:name w:val="Unresolved Mention"/>
-    <w:basedOn w:val="DefaultParagraphFont"/>
+    <w:basedOn w:val="a0"/>
     <w:uiPriority w:val="99"/>
     <w:semiHidden/>
     <w:unhideWhenUsed/>
@@ -4703,7 +4647,7 @@
 </file>
 
 <file path=customXml/itemProps1.xml><?xml version="1.0" encoding="utf-8"?>
-<ds:datastoreItem xmlns:ds="http://schemas.openxmlformats.org/officeDocument/2006/customXml" ds:itemID="{31DF1835-B2DF-46BC-9C2B-75459EB85A3B}">
+<ds:datastoreItem xmlns:ds="http://schemas.openxmlformats.org/officeDocument/2006/customXml" ds:itemID="{E56D4B5C-FA7B-4889-8D44-3F39CCF11818}">
   <ds:schemaRefs>
     <ds:schemaRef ds:uri="http://schemas.openxmlformats.org/officeDocument/2006/bibliography"/>
   </ds:schemaRefs>
